--- a/public/Form-template/FormNo.1.docx
+++ b/public/Form-template/FormNo.1.docx
@@ -369,7 +369,7 @@
           <w:szCs w:val="12"/>
           <w:lang w:val="en-US"/>
         </w:rPr>
-        <w:t>${name}</w:t>
+        <w:t>${maro}</w:t>
       </w:r>
     </w:p>
     <w:p>
@@ -403,18 +403,27 @@
           <w:sz w:val="12"/>
           <w:szCs w:val="12"/>
         </w:rPr>
-        <w:t xml:space="preserve">Municipality of </w:t>
+        <w:t>Municipality of</w:t>
       </w:r>
       <w:r>
         <w:rPr>
           <w:rFonts w:hint="default"/>
+          <w:sz w:val="12"/>
+          <w:szCs w:val="12"/>
+          <w:lang w:val="en-US"/>
+        </w:rPr>
+        <w:t xml:space="preserve"> </w:t>
+      </w:r>
+      <w:r>
+        <w:rPr>
+          <w:rFonts w:hint="default"/>
           <w:b/>
           <w:bCs/>
           <w:sz w:val="12"/>
           <w:szCs w:val="12"/>
           <w:lang w:val="en-US"/>
         </w:rPr>
-        <w:t>${muni}</w:t>
+        <w:t>${municipality}</w:t>
       </w:r>
     </w:p>
     <w:p>
@@ -475,23 +484,23 @@
       </w:r>
       <w:r>
         <w:rPr>
+          <w:rFonts w:hint="default"/>
+          <w:sz w:val="12"/>
+          <w:szCs w:val="12"/>
+          <w:lang w:val="en-US"/>
+        </w:rPr>
+        <w:t xml:space="preserve"> </w:t>
+      </w:r>
+      <w:r>
+        <w:rPr>
+          <w:rFonts w:hint="default"/>
           <w:b/>
           <w:bCs/>
           <w:sz w:val="12"/>
           <w:szCs w:val="12"/>
-        </w:rPr>
-        <w:t xml:space="preserve"> </w:t>
-      </w:r>
-      <w:r>
-        <w:rPr>
-          <w:rFonts w:hint="default"/>
-          <w:b/>
-          <w:bCs/>
-          <w:sz w:val="12"/>
-          <w:szCs w:val="12"/>
           <w:lang w:val="en-US"/>
         </w:rPr>
-        <w:t>RODERICK B. RANCES</w:t>
+        <w:t>${paro}</w:t>
       </w:r>
     </w:p>
     <w:p>
@@ -2696,8 +2705,9 @@
           <w:bCs/>
           <w:sz w:val="12"/>
           <w:szCs w:val="12"/>
-        </w:rPr>
-        <w:t>RODERICK B. RANCES</w:t>
+          <w:lang w:val="en-US"/>
+        </w:rPr>
+        <w:t>${paro}</w:t>
       </w:r>
       <w:r>
         <w:rPr>
@@ -2706,14 +2716,14 @@
           <w:sz w:val="12"/>
           <w:szCs w:val="12"/>
         </w:rPr>
-        <w:t xml:space="preserve"> </w:t>
-      </w:r>
-      <w:r>
-        <w:rPr>
-          <w:sz w:val="12"/>
-          <w:szCs w:val="12"/>
-        </w:rPr>
-        <w:t xml:space="preserve">                 </w:t>
+        <w:t xml:space="preserve">  </w:t>
+      </w:r>
+      <w:r>
+        <w:rPr>
+          <w:sz w:val="12"/>
+          <w:szCs w:val="12"/>
+        </w:rPr>
+        <w:t xml:space="preserve">                </w:t>
       </w:r>
       <w:r>
         <w:rPr>
@@ -2755,7 +2765,8 @@
       </w:pPr>
       <w:r>
         <w:rPr>
-          <w:b/>
+          <w:b w:val="0"/>
+          <w:bCs/>
           <w:sz w:val="12"/>
           <w:szCs w:val="12"/>
         </w:rPr>
@@ -2816,8 +2827,18 @@
           <w:sz w:val="12"/>
           <w:szCs w:val="12"/>
         </w:rPr>
-        <w:t xml:space="preserve">     (Signature over Printed Name)</w:t>
-      </w:r>
+        <w:t xml:space="preserve">  </w:t>
+      </w:r>
+    </w:p>
+    <w:p>
+      <w:pPr>
+        <w:spacing w:after="0"/>
+        <w:jc w:val="both"/>
+        <w:rPr>
+          <w:sz w:val="12"/>
+          <w:szCs w:val="12"/>
+        </w:rPr>
+      </w:pPr>
     </w:p>
     <w:p>
       <w:pPr>
@@ -2973,7 +2994,7 @@
     <w:p>
       <w:pPr>
         <w:spacing w:after="0"/>
-        <w:ind w:left="720" w:leftChars="0" w:firstLine="720" w:firstLineChars="0"/>
+        <w:ind w:firstLine="720" w:firstLineChars="0"/>
         <w:jc w:val="both"/>
         <w:rPr>
           <w:sz w:val="12"/>
@@ -3005,14 +3026,14 @@
           <w:szCs w:val="12"/>
           <w:lang w:val="en-US"/>
         </w:rPr>
-        <w:t>SOGOD</w:t>
-      </w:r>
-      <w:r>
-        <w:rPr>
-          <w:b/>
-          <w:bCs/>
-          <w:sz w:val="12"/>
-          <w:szCs w:val="12"/>
+        <w:t>${municipality}</w:t>
+      </w:r>
+      <w:r>
+        <w:rPr>
+          <w:rFonts w:hint="default"/>
+          <w:sz w:val="12"/>
+          <w:szCs w:val="12"/>
+          <w:lang w:val="en-US"/>
         </w:rPr>
         <w:t xml:space="preserve"> </w:t>
       </w:r>
@@ -3043,27 +3064,7 @@
           <w:szCs w:val="12"/>
           <w:lang w:val="en-US"/>
         </w:rPr>
-        <w:t xml:space="preserve">${familyname} </w:t>
-      </w:r>
-      <w:r>
-        <w:rPr>
-          <w:rFonts w:hint="default"/>
-          <w:b/>
-          <w:bCs/>
-          <w:sz w:val="12"/>
-          <w:szCs w:val="12"/>
-          <w:lang w:val="en-US"/>
-        </w:rPr>
-        <w:t>${firstname} ${middlename}</w:t>
-      </w:r>
-      <w:r>
-        <w:rPr>
-          <w:rFonts w:hint="default"/>
-          <w:sz w:val="12"/>
-          <w:szCs w:val="12"/>
-          <w:lang w:val="en-US"/>
-        </w:rPr>
-        <w:t xml:space="preserve"> </w:t>
+        <w:t xml:space="preserve">${familyname},  ${firstname},  ${middlename} </w:t>
       </w:r>
       <w:r>
         <w:rPr>
@@ -3231,7 +3232,71 @@
           <w:sz w:val="12"/>
           <w:szCs w:val="12"/>
         </w:rPr>
-        <w:t>:       cultivated          suitable to agriculture         idle/vacant           others,__________</w:t>
+        <w:t xml:space="preserve">:       </w:t>
+      </w:r>
+      <w:r>
+        <w:rPr>
+          <w:rFonts w:hint="default"/>
+          <w:sz w:val="12"/>
+          <w:szCs w:val="12"/>
+          <w:lang w:val="en-US"/>
+        </w:rPr>
+        <w:t xml:space="preserve"> </w:t>
+      </w:r>
+      <w:r>
+        <w:rPr>
+          <w:sz w:val="12"/>
+          <w:szCs w:val="12"/>
+        </w:rPr>
+        <w:t xml:space="preserve">cultivated          </w:t>
+      </w:r>
+      <w:r>
+        <w:rPr>
+          <w:rFonts w:hint="default"/>
+          <w:sz w:val="12"/>
+          <w:szCs w:val="12"/>
+          <w:lang w:val="en-US"/>
+        </w:rPr>
+        <w:t xml:space="preserve">  </w:t>
+      </w:r>
+      <w:r>
+        <w:rPr>
+          <w:sz w:val="12"/>
+          <w:szCs w:val="12"/>
+        </w:rPr>
+        <w:t xml:space="preserve">suitable to agriculture        </w:t>
+      </w:r>
+      <w:r>
+        <w:rPr>
+          <w:rFonts w:hint="default"/>
+          <w:sz w:val="12"/>
+          <w:szCs w:val="12"/>
+          <w:lang w:val="en-US"/>
+        </w:rPr>
+        <w:t xml:space="preserve">    </w:t>
+      </w:r>
+      <w:r>
+        <w:rPr>
+          <w:sz w:val="12"/>
+          <w:szCs w:val="12"/>
+        </w:rPr>
+        <w:t xml:space="preserve"> idle/vacant           </w:t>
+      </w:r>
+      <w:r>
+        <w:rPr>
+          <w:rFonts w:hint="default"/>
+          <w:sz w:val="12"/>
+          <w:szCs w:val="12"/>
+          <w:lang w:val="en-US"/>
+        </w:rPr>
+        <w:t xml:space="preserve">  </w:t>
+      </w:r>
+      <w:r>
+        <w:rPr>
+          <w:sz w:val="12"/>
+          <w:szCs w:val="12"/>
+        </w:rPr>
+        <w:t>others,__________</w:t>
       </w:r>
     </w:p>
     <w:p>
@@ -3290,7 +3355,23 @@
           <w:sz w:val="12"/>
           <w:szCs w:val="12"/>
         </w:rPr>
-        <w:t xml:space="preserve">          (specify)</w:t>
+        <w:t xml:space="preserve">          </w:t>
+      </w:r>
+      <w:r>
+        <w:rPr>
+          <w:rFonts w:hint="default"/>
+          <w:sz w:val="12"/>
+          <w:szCs w:val="12"/>
+          <w:lang w:val="en-US"/>
+        </w:rPr>
+        <w:t xml:space="preserve">      </w:t>
+      </w:r>
+      <w:r>
+        <w:rPr>
+          <w:sz w:val="12"/>
+          <w:szCs w:val="12"/>
+        </w:rPr>
+        <w:t>(specify)</w:t>
       </w:r>
     </w:p>
     <w:p>
@@ -3399,7 +3480,87 @@
           <w:sz w:val="12"/>
           <w:szCs w:val="12"/>
         </w:rPr>
-        <w:t>:         rice           corn          coconut           sugar          others ____________</w:t>
+        <w:t xml:space="preserve">:         </w:t>
+      </w:r>
+      <w:r>
+        <w:rPr>
+          <w:rFonts w:hint="default"/>
+          <w:sz w:val="12"/>
+          <w:szCs w:val="12"/>
+          <w:lang w:val="en-US"/>
+        </w:rPr>
+        <w:t xml:space="preserve">  </w:t>
+      </w:r>
+      <w:r>
+        <w:rPr>
+          <w:sz w:val="12"/>
+          <w:szCs w:val="12"/>
+        </w:rPr>
+        <w:t xml:space="preserve">rice           </w:t>
+      </w:r>
+      <w:r>
+        <w:rPr>
+          <w:rFonts w:hint="default"/>
+          <w:sz w:val="12"/>
+          <w:szCs w:val="12"/>
+          <w:lang w:val="en-US"/>
+        </w:rPr>
+        <w:t xml:space="preserve">  </w:t>
+      </w:r>
+      <w:r>
+        <w:rPr>
+          <w:sz w:val="12"/>
+          <w:szCs w:val="12"/>
+        </w:rPr>
+        <w:t xml:space="preserve">corn          </w:t>
+      </w:r>
+      <w:r>
+        <w:rPr>
+          <w:rFonts w:hint="default"/>
+          <w:sz w:val="12"/>
+          <w:szCs w:val="12"/>
+          <w:lang w:val="en-US"/>
+        </w:rPr>
+        <w:t xml:space="preserve">  </w:t>
+      </w:r>
+      <w:r>
+        <w:rPr>
+          <w:sz w:val="12"/>
+          <w:szCs w:val="12"/>
+        </w:rPr>
+        <w:t xml:space="preserve">coconut           </w:t>
+      </w:r>
+      <w:r>
+        <w:rPr>
+          <w:rFonts w:hint="default"/>
+          <w:sz w:val="12"/>
+          <w:szCs w:val="12"/>
+          <w:lang w:val="en-US"/>
+        </w:rPr>
+        <w:t xml:space="preserve">   </w:t>
+      </w:r>
+      <w:r>
+        <w:rPr>
+          <w:sz w:val="12"/>
+          <w:szCs w:val="12"/>
+        </w:rPr>
+        <w:t xml:space="preserve">sugar          </w:t>
+      </w:r>
+      <w:r>
+        <w:rPr>
+          <w:rFonts w:hint="default"/>
+          <w:sz w:val="12"/>
+          <w:szCs w:val="12"/>
+          <w:lang w:val="en-US"/>
+        </w:rPr>
+        <w:t xml:space="preserve">    </w:t>
+      </w:r>
+      <w:r>
+        <w:rPr>
+          <w:sz w:val="12"/>
+          <w:szCs w:val="12"/>
+        </w:rPr>
+        <w:t>others ____________</w:t>
       </w:r>
     </w:p>
     <w:p>
@@ -3451,7 +3612,23 @@
           <w:sz w:val="12"/>
           <w:szCs w:val="12"/>
         </w:rPr>
-        <w:t xml:space="preserve">             (specify)</w:t>
+        <w:t xml:space="preserve">             </w:t>
+      </w:r>
+      <w:r>
+        <w:rPr>
+          <w:rFonts w:hint="default"/>
+          <w:sz w:val="12"/>
+          <w:szCs w:val="12"/>
+          <w:lang w:val="en-US"/>
+        </w:rPr>
+        <w:t xml:space="preserve">          </w:t>
+      </w:r>
+      <w:r>
+        <w:rPr>
+          <w:sz w:val="12"/>
+          <w:szCs w:val="12"/>
+        </w:rPr>
+        <w:t>(specify)</w:t>
       </w:r>
     </w:p>
     <w:p>
@@ -3589,7 +3766,6 @@
           <w:lang w:val="en-US"/>
         </w:rPr>
         <w:tab/>
-        <w:t/>
       </w:r>
       <w:r>
         <w:rPr>
@@ -3599,7 +3775,6 @@
           <w:lang w:val="en-US"/>
         </w:rPr>
         <w:tab/>
-        <w:t/>
       </w:r>
       <w:r>
         <w:rPr>
@@ -3609,7 +3784,6 @@
           <w:lang w:val="en-US"/>
         </w:rPr>
         <w:tab/>
-        <w:t/>
       </w:r>
       <w:r>
         <w:rPr>
@@ -3619,7 +3793,6 @@
           <w:lang w:val="en-US"/>
         </w:rPr>
         <w:tab/>
-        <w:t/>
       </w:r>
       <w:r>
         <w:rPr>
@@ -3629,7 +3802,6 @@
           <w:lang w:val="en-US"/>
         </w:rPr>
         <w:tab/>
-        <w:t/>
       </w:r>
       <w:r>
         <w:rPr>
@@ -3642,126 +3814,138 @@
       </w:r>
       <w:r>
         <w:rPr>
+          <w:rFonts w:hint="default"/>
+          <w:sz w:val="12"/>
+          <w:szCs w:val="12"/>
+          <w:lang w:val="en-US"/>
+        </w:rPr>
+        <w:t xml:space="preserve">       </w:t>
+      </w:r>
+      <w:r>
+        <w:rPr>
           <w:sz w:val="12"/>
           <w:szCs w:val="12"/>
         </w:rPr>
         <w:t xml:space="preserve">Date                     </w:t>
       </w:r>
+    </w:p>
+    <w:p>
+      <w:pPr>
+        <w:spacing w:after="0"/>
+        <w:ind w:firstLine="240" w:firstLineChars="200"/>
+        <w:jc w:val="both"/>
+        <w:rPr>
+          <w:sz w:val="12"/>
+          <w:szCs w:val="12"/>
+        </w:rPr>
+      </w:pPr>
+      <w:r>
+        <w:rPr>
+          <w:rFonts w:hint="default"/>
+          <w:b/>
+          <w:bCs/>
+          <w:sz w:val="12"/>
+          <w:szCs w:val="12"/>
+          <w:lang w:val="en-US"/>
+        </w:rPr>
+        <w:t>${maro}</w:t>
+      </w:r>
+      <w:r>
+        <w:rPr>
+          <w:b/>
+          <w:bCs/>
+          <w:sz w:val="12"/>
+          <w:szCs w:val="12"/>
+        </w:rPr>
+        <w:t xml:space="preserve">       </w:t>
+      </w:r>
+      <w:r>
+        <w:rPr>
+          <w:sz w:val="12"/>
+          <w:szCs w:val="12"/>
+        </w:rPr>
+        <w:t xml:space="preserve">                                                     </w:t>
+      </w:r>
+    </w:p>
+    <w:p>
+      <w:pPr>
+        <w:spacing w:after="0"/>
+        <w:jc w:val="both"/>
+        <w:rPr>
+          <w:b/>
+          <w:sz w:val="12"/>
+          <w:szCs w:val="12"/>
+        </w:rPr>
+      </w:pPr>
+      <w:r>
+        <w:rPr>
+          <w:b w:val="0"/>
+          <w:bCs/>
+          <w:sz w:val="12"/>
+          <w:szCs w:val="12"/>
+        </w:rPr>
+        <w:t>Municipal Agrarian Reform Officer</w:t>
+      </w:r>
+      <w:r>
+        <w:rPr>
+          <w:b/>
+          <w:sz w:val="12"/>
+          <w:szCs w:val="12"/>
+        </w:rPr>
+        <w:tab/>
+      </w:r>
+      <w:r>
+        <w:rPr>
+          <w:b/>
+          <w:sz w:val="12"/>
+          <w:szCs w:val="12"/>
+        </w:rPr>
+        <w:tab/>
+      </w:r>
+      <w:r>
+        <w:rPr>
+          <w:b/>
+          <w:sz w:val="12"/>
+          <w:szCs w:val="12"/>
+        </w:rPr>
+        <w:tab/>
+      </w:r>
+      <w:r>
+        <w:rPr>
+          <w:b/>
+          <w:sz w:val="12"/>
+          <w:szCs w:val="12"/>
+        </w:rPr>
+        <w:tab/>
+      </w:r>
+      <w:r>
+        <w:rPr>
+          <w:b/>
+          <w:sz w:val="12"/>
+          <w:szCs w:val="12"/>
+        </w:rPr>
+        <w:t xml:space="preserve">      </w:t>
+      </w:r>
+    </w:p>
+    <w:p>
+      <w:pPr>
+        <w:pStyle w:val="9"/>
+        <w:rPr>
+          <w:sz w:val="12"/>
+          <w:szCs w:val="12"/>
+        </w:rPr>
+      </w:pPr>
+    </w:p>
+    <w:p>
+      <w:pPr>
+        <w:pStyle w:val="9"/>
+        <w:rPr>
+          <w:sz w:val="12"/>
+          <w:szCs w:val="12"/>
+        </w:rPr>
+      </w:pPr>
       <w:bookmarkStart w:id="0" w:name="_GoBack"/>
       <w:bookmarkEnd w:id="0"/>
-    </w:p>
-    <w:p>
-      <w:pPr>
-        <w:spacing w:after="0"/>
-        <w:jc w:val="both"/>
-        <w:rPr>
-          <w:sz w:val="12"/>
-          <w:szCs w:val="12"/>
-        </w:rPr>
-      </w:pPr>
-      <w:r>
-        <w:rPr>
-          <w:rFonts w:hint="default"/>
-          <w:b/>
-          <w:bCs/>
-          <w:sz w:val="12"/>
-          <w:szCs w:val="12"/>
-          <w:lang w:val="en-US"/>
-        </w:rPr>
-        <w:t>${name}</w:t>
-      </w:r>
-      <w:r>
-        <w:rPr>
-          <w:b/>
-          <w:bCs/>
-          <w:sz w:val="12"/>
-          <w:szCs w:val="12"/>
-        </w:rPr>
-        <w:t xml:space="preserve">       </w:t>
-      </w:r>
-      <w:r>
-        <w:rPr>
-          <w:sz w:val="12"/>
-          <w:szCs w:val="12"/>
-        </w:rPr>
-        <w:t xml:space="preserve">                                                     </w:t>
-      </w:r>
-    </w:p>
-    <w:p>
-      <w:pPr>
-        <w:spacing w:after="0"/>
-        <w:jc w:val="both"/>
-        <w:rPr>
-          <w:b/>
-          <w:sz w:val="12"/>
-          <w:szCs w:val="12"/>
-        </w:rPr>
-      </w:pPr>
-      <w:r>
-        <w:rPr>
-          <w:b/>
-          <w:sz w:val="12"/>
-          <w:szCs w:val="12"/>
-        </w:rPr>
-        <w:t>Municipal Agrarian Reform Officer</w:t>
-      </w:r>
-      <w:r>
-        <w:rPr>
-          <w:b/>
-          <w:sz w:val="12"/>
-          <w:szCs w:val="12"/>
-        </w:rPr>
-        <w:tab/>
-      </w:r>
-      <w:r>
-        <w:rPr>
-          <w:b/>
-          <w:sz w:val="12"/>
-          <w:szCs w:val="12"/>
-        </w:rPr>
-        <w:tab/>
-      </w:r>
-      <w:r>
-        <w:rPr>
-          <w:b/>
-          <w:sz w:val="12"/>
-          <w:szCs w:val="12"/>
-        </w:rPr>
-        <w:tab/>
-      </w:r>
-      <w:r>
-        <w:rPr>
-          <w:b/>
-          <w:sz w:val="12"/>
-          <w:szCs w:val="12"/>
-        </w:rPr>
-        <w:tab/>
-      </w:r>
-      <w:r>
-        <w:rPr>
-          <w:b/>
-          <w:sz w:val="12"/>
-          <w:szCs w:val="12"/>
-        </w:rPr>
-        <w:t xml:space="preserve">      </w:t>
-      </w:r>
-    </w:p>
-    <w:p>
-      <w:pPr>
-        <w:rPr>
-          <w:rFonts w:cs="Calibri"/>
-          <w:sz w:val="12"/>
-          <w:szCs w:val="12"/>
-        </w:rPr>
-      </w:pPr>
-      <w:r>
-        <w:rPr>
-          <w:rFonts w:cs="Calibri"/>
-          <w:sz w:val="12"/>
-          <w:szCs w:val="12"/>
-        </w:rPr>
-        <w:t xml:space="preserve">   (Signature over Printed Name)</w:t>
-      </w:r>
     </w:p>
     <w:p>
       <w:pPr>
@@ -4499,7 +4683,7 @@
     <w:lsdException w:uiPriority="99" w:name="footnote text"/>
     <w:lsdException w:uiPriority="99" w:name="annotation text"/>
     <w:lsdException w:qFormat="1" w:uiPriority="99" w:semiHidden="0" w:name="header"/>
-    <w:lsdException w:uiPriority="99" w:name="footer"/>
+    <w:lsdException w:qFormat="1" w:uiPriority="99" w:name="footer"/>
     <w:lsdException w:uiPriority="99" w:name="index heading"/>
     <w:lsdException w:qFormat="1" w:uiPriority="35" w:name="caption"/>
     <w:lsdException w:uiPriority="99" w:name="table of figures"/>
@@ -4532,7 +4716,7 @@
     <w:lsdException w:qFormat="1" w:unhideWhenUsed="0" w:uiPriority="10" w:semiHidden="0" w:name="Title"/>
     <w:lsdException w:uiPriority="99" w:name="Closing"/>
     <w:lsdException w:uiPriority="99" w:name="Signature"/>
-    <w:lsdException w:uiPriority="1" w:name="Default Paragraph Font"/>
+    <w:lsdException w:qFormat="1" w:uiPriority="1" w:name="Default Paragraph Font"/>
     <w:lsdException w:uiPriority="99" w:name="Body Text"/>
     <w:lsdException w:uiPriority="99" w:name="Body Text Indent"/>
     <w:lsdException w:uiPriority="99" w:name="List Continue"/>
@@ -4736,6 +4920,7 @@
     <w:name w:val="Default Paragraph Font"/>
     <w:semiHidden/>
     <w:unhideWhenUsed/>
+    <w:qFormat/>
     <w:uiPriority w:val="1"/>
   </w:style>
   <w:style w:type="table" w:default="1" w:styleId="3">
@@ -4776,6 +4961,7 @@
     <w:link w:val="12"/>
     <w:semiHidden/>
     <w:unhideWhenUsed/>
+    <w:qFormat/>
     <w:uiPriority w:val="99"/>
     <w:pPr>
       <w:tabs>
@@ -4869,6 +5055,7 @@
     <w:basedOn w:val="2"/>
     <w:link w:val="5"/>
     <w:semiHidden/>
+    <w:qFormat/>
     <w:uiPriority w:val="99"/>
     <w:rPr>
       <w:sz w:val="22"/>
